--- a/Groupe.docx
+++ b/Groupe.docx
@@ -2,6 +2,39 @@
 <file path=word/document.xml><?xml version="1.0" encoding="utf-8"?>
 <w:document xmlns:wpc="http://schemas.microsoft.com/office/word/2010/wordprocessingCanvas" xmlns:cx="http://schemas.microsoft.com/office/drawing/2014/chartex" xmlns:cx1="http://schemas.microsoft.com/office/drawing/2015/9/8/chartex" xmlns:cx2="http://schemas.microsoft.com/office/drawing/2015/10/21/chartex" xmlns:cx3="http://schemas.microsoft.com/office/drawing/2016/5/9/chartex" xmlns:cx4="http://schemas.microsoft.com/office/drawing/2016/5/10/chartex" xmlns:cx5="http://schemas.microsoft.com/office/drawing/2016/5/11/chartex" xmlns:cx6="http://schemas.microsoft.com/office/drawing/2016/5/12/chartex" xmlns:cx7="http://schemas.microsoft.com/office/drawing/2016/5/13/chartex" xmlns:cx8="http://schemas.microsoft.com/office/drawing/2016/5/14/chartex" xmlns:mc="http://schemas.openxmlformats.org/markup-compatibility/2006" xmlns:aink="http://schemas.microsoft.com/office/drawing/2016/ink" xmlns:am3d="http://schemas.microsoft.com/office/drawing/2017/model3d" xmlns:o="urn:schemas-microsoft-com:office:office" xmlns:r="http://schemas.openxmlformats.org/officeDocument/2006/relationships" xmlns:m="http://schemas.openxmlformats.org/officeDocument/2006/math" xmlns:v="urn:schemas-microsoft-com:vml" xmlns:wp14="http://schemas.microsoft.com/office/word/2010/wordprocessingDrawing" xmlns:wp="http://schemas.openxmlformats.org/drawingml/2006/wordprocessingDrawing" xmlns:w10="urn:schemas-microsoft-com:office:word" xmlns:w="http://schemas.openxmlformats.org/wordprocessingml/2006/main" xmlns:w14="http://schemas.microsoft.com/office/word/2010/wordml" xmlns:w15="http://schemas.microsoft.com/office/word/2012/wordml" xmlns:w16cid="http://schemas.microsoft.com/office/word/2016/wordml/cid" xmlns:w16se="http://schemas.microsoft.com/office/word/2015/wordml/symex" xmlns:wpg="http://schemas.microsoft.com/office/word/2010/wordprocessingGroup" xmlns:wpi="http://schemas.microsoft.com/office/word/2010/wordprocessingInk" xmlns:wne="http://schemas.microsoft.com/office/word/2006/wordml" xmlns:wps="http://schemas.microsoft.com/office/word/2010/wordprocessingShape" mc:Ignorable="w14 w15 w16se w16cid wp14">
   <w:body>
+    <w:p>
+      <w:pPr>
+        <w:ind w:left="360"/>
+        <w:jc w:val="center"/>
+        <w:rPr>
+          <w:b/>
+          <w:bCs/>
+          <w:sz w:val="56"/>
+          <w:szCs w:val="56"/>
+          <w:u w:val="single"/>
+        </w:rPr>
+      </w:pPr>
+      <w:r>
+        <w:rPr>
+          <w:b/>
+          <w:bCs/>
+          <w:sz w:val="56"/>
+          <w:szCs w:val="56"/>
+          <w:u w:val="single"/>
+        </w:rPr>
+        <w:t>Touché-coulé</w:t>
+      </w:r>
+    </w:p>
+    <w:p>
+      <w:pPr>
+        <w:ind w:left="360"/>
+        <w:rPr>
+          <w:b/>
+          <w:bCs/>
+          <w:u w:val="single"/>
+        </w:rPr>
+      </w:pPr>
+    </w:p>
     <w:p>
       <w:pPr>
         <w:pStyle w:val="Paragraphedeliste"/>
@@ -11,10 +44,18 @@
         </w:numPr>
       </w:pPr>
       <w:r>
+        <w:rPr>
+          <w:b/>
+          <w:bCs/>
+          <w:u w:val="single"/>
+        </w:rPr>
         <w:t>Nom du groupe :</w:t>
       </w:r>
       <w:r>
         <w:t xml:space="preserve"> Touché-coulé</w:t>
+      </w:r>
+      <w:r>
+        <w:t> ;</w:t>
       </w:r>
     </w:p>
     <w:p>
@@ -31,6 +72,11 @@
         </w:numPr>
       </w:pPr>
       <w:r>
+        <w:rPr>
+          <w:b/>
+          <w:bCs/>
+          <w:u w:val="single"/>
+        </w:rPr>
         <w:t>Composition du groupe :</w:t>
       </w:r>
       <w:r>
@@ -51,7 +97,15 @@
         </w:numPr>
       </w:pPr>
       <w:r>
-        <w:t>Choix du projet : Projet personnel ;</w:t>
+        <w:rPr>
+          <w:b/>
+          <w:bCs/>
+          <w:u w:val="single"/>
+        </w:rPr>
+        <w:t>Choix du projet :</w:t>
+      </w:r>
+      <w:r>
+        <w:t xml:space="preserve"> Projet personnel ;</w:t>
       </w:r>
     </w:p>
     <w:p>
@@ -68,6 +122,11 @@
         </w:numPr>
       </w:pPr>
       <w:r>
+        <w:rPr>
+          <w:b/>
+          <w:bCs/>
+          <w:u w:val="single"/>
+        </w:rPr>
         <w:t>Description :</w:t>
       </w:r>
       <w:r>
@@ -78,9 +137,18 @@
       </w:r>
       <w:r>
         <w:t xml:space="preserve"> sur un plateau de 10 cases sur 10.</w:t>
+      </w:r>
+      <w:r>
+        <w:t xml:space="preserve"> Le but étant de jouer contre </w:t>
+      </w:r>
+      <w:r>
+        <w:t>une IA</w:t>
       </w:r>
       <w:bookmarkStart w:id="0" w:name="_GoBack"/>
       <w:bookmarkEnd w:id="0"/>
+      <w:r>
+        <w:t>.</w:t>
+      </w:r>
     </w:p>
     <w:p>
       <w:pPr>
@@ -88,60 +156,142 @@
       </w:pPr>
     </w:p>
     <w:p>
-      <w:r>
+      <w:pPr>
+        <w:pStyle w:val="Paragraphedeliste"/>
+        <w:numPr>
+          <w:ilvl w:val="0"/>
+          <w:numId w:val="1"/>
+        </w:numPr>
+      </w:pPr>
+      <w:r>
+        <w:rPr>
+          <w:b/>
+          <w:bCs/>
+          <w:u w:val="single"/>
+        </w:rPr>
+        <w:t>Déroulement d’une partie :</w:t>
+      </w:r>
+      <w:r>
+        <w:t xml:space="preserve"> </w:t>
+      </w:r>
+      <w:r>
+        <w:t>Dans un premier temps, l</w:t>
+      </w:r>
+      <w:r>
+        <w:t xml:space="preserve">e joueur choisi où placer ses </w:t>
+      </w:r>
+      <w:r>
+        <w:t xml:space="preserve">10 </w:t>
+      </w:r>
+      <w:r>
+        <w:t>bateaux sur le plateau</w:t>
+      </w:r>
+      <w:r>
+        <w:t xml:space="preserve"> et ensuite la partie peut commencer.</w:t>
+      </w:r>
+      <w:r>
+        <w:t xml:space="preserve"> </w:t>
+      </w:r>
+      <w:r>
+        <w:br/>
+      </w:r>
+      <w:r>
+        <w:t>A tour de rôle, le joueur et l’IA vont choisir des cases où envoyer leurs missiles pour essayer de toucher les navires adverses. Lorsqu’un navire est touché, le joueur en est informé et il peut rejouer jusqu’à son prochain échec</w:t>
+      </w:r>
+      <w:r>
+        <w:t xml:space="preserve"> ou ce sera au tour de son adversaire de jouer</w:t>
+      </w:r>
+      <w:r>
+        <w:t>.</w:t>
+      </w:r>
+    </w:p>
+    <w:p>
+      <w:pPr>
+        <w:pStyle w:val="Paragraphedeliste"/>
+      </w:pPr>
+      <w:r>
+        <w:t>La partie est finie lorsque tous les bateaux d’un des deux joueurs ont été coulés.</w:t>
+      </w:r>
+    </w:p>
+    <w:p>
+      <w:pPr>
+        <w:pStyle w:val="Paragraphedeliste"/>
+      </w:pPr>
+    </w:p>
+    <w:p>
+      <w:pPr>
+        <w:pStyle w:val="Paragraphedeliste"/>
+        <w:numPr>
+          <w:ilvl w:val="0"/>
+          <w:numId w:val="1"/>
+        </w:numPr>
+        <w:rPr>
+          <w:b/>
+          <w:bCs/>
+          <w:u w:val="single"/>
+        </w:rPr>
+      </w:pPr>
+      <w:r>
+        <w:rPr>
+          <w:b/>
+          <w:bCs/>
+          <w:u w:val="single"/>
+        </w:rPr>
         <w:t xml:space="preserve">Choix des technologies et outils utilisées : </w:t>
       </w:r>
     </w:p>
     <w:p>
       <w:r>
-        <w:t>C++, Qt, Git, Discord, Trello.</w:t>
+        <w:t>C++</w:t>
+      </w:r>
+      <w:r>
+        <w:t xml:space="preserve"> pour le code avec la partie POO ;</w:t>
+      </w:r>
+    </w:p>
+    <w:p>
+      <w:r>
+        <w:t>Qt</w:t>
+      </w:r>
+      <w:r>
+        <w:t xml:space="preserve"> Creator pour les interfaces graphiques ;</w:t>
+      </w:r>
+    </w:p>
+    <w:p>
+      <w:r>
+        <w:t>Git</w:t>
+      </w:r>
+      <w:r>
+        <w:t xml:space="preserve"> pour partager le travail ;</w:t>
+      </w:r>
+    </w:p>
+    <w:p>
+      <w:r>
+        <w:t>Discord</w:t>
+      </w:r>
+      <w:r>
+        <w:t xml:space="preserve"> pour la communication ;</w:t>
+      </w:r>
+    </w:p>
+    <w:p>
+      <w:r>
+        <w:t>Trello</w:t>
+      </w:r>
+      <w:r>
+        <w:t xml:space="preserve"> pour la gestion de projet</w:t>
+      </w:r>
+      <w:r>
+        <w:t> ;</w:t>
+      </w:r>
+    </w:p>
+    <w:p>
+      <w:r>
+        <w:t>Wamp et Laragon pour la base de données ;</w:t>
       </w:r>
     </w:p>
     <w:p/>
     <w:p/>
     <w:p/>
-    <w:p>
-      <w:r>
-        <w:rPr>
-          <w:noProof/>
-        </w:rPr>
-        <w:drawing>
-          <wp:inline distT="0" distB="0" distL="0" distR="0" wp14:anchorId="54BEE33D" wp14:editId="1F904A48">
-            <wp:extent cx="5760720" cy="3954780"/>
-            <wp:effectExtent l="0" t="0" r="0" b="7620"/>
-            <wp:docPr id="1" name="Image 1"/>
-            <wp:cNvGraphicFramePr>
-              <a:graphicFrameLocks xmlns:a="http://schemas.openxmlformats.org/drawingml/2006/main" noChangeAspect="1"/>
-            </wp:cNvGraphicFramePr>
-            <a:graphic xmlns:a="http://schemas.openxmlformats.org/drawingml/2006/main">
-              <a:graphicData uri="http://schemas.openxmlformats.org/drawingml/2006/picture">
-                <pic:pic xmlns:pic="http://schemas.openxmlformats.org/drawingml/2006/picture">
-                  <pic:nvPicPr>
-                    <pic:cNvPr id="1" name=""/>
-                    <pic:cNvPicPr/>
-                  </pic:nvPicPr>
-                  <pic:blipFill>
-                    <a:blip r:embed="rId5"/>
-                    <a:stretch>
-                      <a:fillRect/>
-                    </a:stretch>
-                  </pic:blipFill>
-                  <pic:spPr>
-                    <a:xfrm>
-                      <a:off x="0" y="0"/>
-                      <a:ext cx="5760720" cy="3954780"/>
-                    </a:xfrm>
-                    <a:prstGeom prst="rect">
-                      <a:avLst/>
-                    </a:prstGeom>
-                  </pic:spPr>
-                </pic:pic>
-              </a:graphicData>
-            </a:graphic>
-          </wp:inline>
-        </w:drawing>
-      </w:r>
-    </w:p>
+    <w:p/>
     <w:sectPr>
       <w:pgSz w:w="11906" w:h="16838"/>
       <w:pgMar w:top="1417" w:right="1417" w:bottom="1417" w:left="1417" w:header="708" w:footer="708" w:gutter="0"/>
